--- a/Memorando APLM2025_26-L02-Components.docx
+++ b/Memorando APLM2025_26-L02-Components.docx
@@ -103,16 +103,10 @@
         <w:t xml:space="preserve">Assunto: </w:t>
       </w:r>
       <w:r>
-        <w:t>LAB. 2</w:t>
-      </w:r>
-      <w:r>
-        <w:t xml:space="preserve"> - Introdução ao </w:t>
-      </w:r>
-      <w:proofErr w:type="spellStart"/>
-      <w:r>
-        <w:t>Android</w:t>
-      </w:r>
-      <w:proofErr w:type="spellEnd"/>
+        <w:t>Laboratório #02 – Componentes da Aplicação Android</w:t>
+      </w:r>
+      <w:bookmarkStart w:id="0" w:name="_GoBack"/>
+      <w:bookmarkEnd w:id="0"/>
     </w:p>
     <w:p>
       <w:pPr>
@@ -6302,8 +6296,6 @@
           <w:numId w:val="28"/>
         </w:numPr>
       </w:pPr>
-      <w:bookmarkStart w:id="0" w:name="_GoBack"/>
-      <w:bookmarkEnd w:id="0"/>
       <w:r>
         <w:lastRenderedPageBreak/>
         <w:t xml:space="preserve">Referências Bibliográficas </w:t>
@@ -6311,326 +6303,362 @@
     </w:p>
     <w:sdt>
       <w:sdtPr>
-        <w:rPr>
-          <w:rFonts w:eastAsiaTheme="minorHAnsi" w:cstheme="minorBidi"/>
-          <w:sz w:val="24"/>
+        <w:id w:val="111145805"/>
+        <w:bibliography/>
+      </w:sdtPr>
+      <w:sdtEndPr>
+        <w:rPr>
+          <w:rFonts w:ascii="Arial" w:eastAsiaTheme="minorHAnsi" w:hAnsi="Arial" w:cstheme="minorBidi"/>
+          <w:color w:val="auto"/>
           <w:szCs w:val="22"/>
         </w:rPr>
-        <w:id w:val="-1334363190"/>
-        <w:docPartObj>
-          <w:docPartGallery w:val="Bibliographies"/>
-          <w:docPartUnique/>
-        </w:docPartObj>
-      </w:sdtPr>
-      <w:sdtEndPr/>
+      </w:sdtEndPr>
       <w:sdtContent>
-        <w:p>
-          <w:pPr>
-            <w:pStyle w:val="Ttulo1"/>
-          </w:pPr>
-        </w:p>
         <w:sdt>
           <w:sdtPr>
-            <w:id w:val="111145805"/>
-            <w:bibliography/>
+            <w:rPr>
+              <w:rFonts w:eastAsiaTheme="minorHAnsi" w:cstheme="minorBidi"/>
+              <w:color w:val="auto"/>
+              <w:szCs w:val="22"/>
+            </w:rPr>
+            <w:id w:val="-1334363190"/>
+            <w:docPartObj>
+              <w:docPartGallery w:val="Bibliographies"/>
+              <w:docPartUnique/>
+            </w:docPartObj>
           </w:sdtPr>
-          <w:sdtEndPr/>
+          <w:sdtEndPr>
+            <w:rPr>
+              <w:rFonts w:ascii="Arial" w:hAnsi="Arial"/>
+            </w:rPr>
+          </w:sdtEndPr>
           <w:sdtContent>
             <w:p>
               <w:pPr>
-                <w:pStyle w:val="Bibliografia"/>
-                <w:ind w:left="720" w:hanging="720"/>
+                <w:pStyle w:val="Ttulo3"/>
                 <w:rPr>
-                  <w:noProof/>
-                  <w:szCs w:val="24"/>
+                  <w:rFonts w:ascii="Times New Roman" w:hAnsi="Times New Roman"/>
+                  <w:color w:val="auto"/>
+                  <w:sz w:val="27"/>
+                  <w:lang w:val="pt-PT"/>
                 </w:rPr>
               </w:pPr>
+            </w:p>
+            <w:p>
               <w:r>
-                <w:fldChar w:fldCharType="begin"/>
-              </w:r>
-              <w:r>
-                <w:instrText>BIBLIOGRAPHY</w:instrText>
-              </w:r>
-              <w:r>
-                <w:fldChar w:fldCharType="separate"/>
+                <w:t xml:space="preserve">ISPTEC. (2025-26). </w:t>
               </w:r>
               <w:r>
                 <w:rPr>
-                  <w:noProof/>
+                  <w:b/>
+                  <w:bCs/>
                 </w:rPr>
-                <w:t>(MDN), M. (s.d.). Fonte: https://developer.mozilla.org/en-US/docs/Web/JavaScript/Reference/Statements/return</w:t>
+                <w:t>Laboratório #02: Componentes da Aplicação Android</w:t>
+              </w:r>
+              <w:r>
+                <w:t>. Material didático do curso Aplicações Móveis. Angola: ISPTEC.</w:t>
               </w:r>
             </w:p>
             <w:p>
-              <w:pPr>
-                <w:pStyle w:val="Bibliografia"/>
-                <w:ind w:left="720" w:hanging="720"/>
-                <w:rPr>
-                  <w:noProof/>
-                </w:rPr>
-              </w:pPr>
+              <w:r>
+                <w:t xml:space="preserve">Microsoft. (s.d.). </w:t>
+              </w:r>
               <w:r>
                 <w:rPr>
-                  <w:noProof/>
+                  <w:b/>
+                  <w:bCs/>
                 </w:rPr>
-                <w:t xml:space="preserve">Microsoft. (2025). </w:t>
+                <w:t>TypeScript Documentation</w:t>
+              </w:r>
+              <w:r>
+                <w:t xml:space="preserve">. Fonte: </w:t>
+              </w:r>
+              <w:hyperlink r:id="rId6" w:tgtFrame="_blank" w:history="1">
+                <w:r>
+                  <w:rPr>
+                    <w:rStyle w:val="Hyperlink"/>
+                    <w:color w:val="auto"/>
+                  </w:rPr>
+                  <w:t>https://www.typescriptlang.org/</w:t>
+                </w:r>
+              </w:hyperlink>
+              <w:r>
+                <w:t>.</w:t>
+              </w:r>
+            </w:p>
+            <w:p>
+              <w:r>
+                <w:t xml:space="preserve">Meta Platforms, Inc. (s.d.). </w:t>
+              </w:r>
+              <w:r>
+                <w:rPr>
+                  <w:b/>
+                  <w:bCs/>
+                </w:rPr>
+                <w:t>React Native Documentation</w:t>
+              </w:r>
+              <w:r>
+                <w:t xml:space="preserve">. Fonte: </w:t>
+              </w:r>
+              <w:hyperlink r:id="rId7" w:tgtFrame="_blank" w:history="1">
+                <w:r>
+                  <w:rPr>
+                    <w:rStyle w:val="Hyperlink"/>
+                    <w:color w:val="auto"/>
+                  </w:rPr>
+                  <w:t>https://reactnative.dev/</w:t>
+                </w:r>
+              </w:hyperlink>
+              <w:r>
+                <w:t xml:space="preserve">. (Consultada para o uso de </w:t>
+              </w:r>
+              <w:r>
+                <w:rPr>
+                  <w:rStyle w:val="CdigoHTML"/>
+                  <w:rFonts w:eastAsiaTheme="majorEastAsia"/>
+                </w:rPr>
+                <w:t>useEffect</w:t>
+              </w:r>
+              <w:r>
+                <w:t xml:space="preserve">, </w:t>
+              </w:r>
+              <w:r>
+                <w:rPr>
+                  <w:rStyle w:val="CdigoHTML"/>
+                  <w:rFonts w:eastAsiaTheme="majorEastAsia"/>
+                </w:rPr>
+                <w:t>FlatList</w:t>
+              </w:r>
+              <w:r>
+                <w:t xml:space="preserve"> e a arquitetura do Metro Bundler).</w:t>
+              </w:r>
+            </w:p>
+            <w:p>
+              <w:r>
+                <w:t xml:space="preserve">Expo. (s.d.). </w:t>
+              </w:r>
+              <w:r>
+                <w:rPr>
+                  <w:b/>
+                  <w:bCs/>
+                </w:rPr>
+                <w:t>Expo Documentation</w:t>
+              </w:r>
+              <w:r>
+                <w:t xml:space="preserve">. Fonte: </w:t>
+              </w:r>
+              <w:hyperlink r:id="rId8" w:tgtFrame="_blank" w:history="1">
+                <w:r>
+                  <w:rPr>
+                    <w:rStyle w:val="Hyperlink"/>
+                    <w:color w:val="auto"/>
+                  </w:rPr>
+                  <w:t>https://docs.expo.dev/</w:t>
+                </w:r>
+              </w:hyperlink>
+              <w:r>
+                <w:t xml:space="preserve">. (Consultada para módulos como </w:t>
+              </w:r>
+              <w:r>
+                <w:rPr>
+                  <w:rStyle w:val="CdigoHTML"/>
+                  <w:rFonts w:eastAsiaTheme="majorEastAsia"/>
+                </w:rPr>
+                <w:t>expo-updates</w:t>
+              </w:r>
+              <w:r>
+                <w:t xml:space="preserve"> e a configuração do ambiente Expo/Metro).</w:t>
+              </w:r>
+            </w:p>
+            <w:p>
+              <w:r>
+                <w:t xml:space="preserve">React Navigation. (s.d.). </w:t>
+              </w:r>
+              <w:r>
+                <w:rPr>
+                  <w:b/>
+                  <w:bCs/>
+                </w:rPr>
+                <w:t>React Navigation Documentation</w:t>
+              </w:r>
+              <w:r>
+                <w:t xml:space="preserve">. Fonte: </w:t>
+              </w:r>
+              <w:hyperlink r:id="rId9" w:tgtFrame="_blank" w:history="1">
+                <w:r>
+                  <w:rPr>
+                    <w:rStyle w:val="Hyperlink"/>
+                    <w:color w:val="auto"/>
+                  </w:rPr>
+                  <w:t>https://reactnavigation.org/</w:t>
+                </w:r>
+              </w:hyperlink>
+              <w:r>
+                <w:t xml:space="preserve">. (Consultada para </w:t>
+              </w:r>
+              <w:r>
+                <w:rPr>
+                  <w:rStyle w:val="CdigoHTML"/>
+                  <w:rFonts w:eastAsiaTheme="majorEastAsia"/>
+                  <w:b/>
+                  <w:bCs/>
+                </w:rPr>
+                <w:t>Stack.Navigator</w:t>
+              </w:r>
+              <w:r>
+                <w:t xml:space="preserve"> e tipagem </w:t>
+              </w:r>
+              <w:r>
+                <w:rPr>
+                  <w:rStyle w:val="CdigoHTML"/>
+                  <w:rFonts w:eastAsiaTheme="majorEastAsia"/>
+                  <w:b/>
+                  <w:bCs/>
+                </w:rPr>
+                <w:t>NativeStackScreenProps</w:t>
+              </w:r>
+              <w:r>
+                <w:t>).</w:t>
+              </w:r>
+            </w:p>
+            <w:p>
+              <w:r>
+                <w:t xml:space="preserve">OpenJS Foundation / npm. (s.d.). </w:t>
+              </w:r>
+              <w:proofErr w:type="gramStart"/>
+              <w:r>
+                <w:rPr>
+                  <w:b/>
+                  <w:bCs/>
+                </w:rPr>
+                <w:t>npm</w:t>
+              </w:r>
+              <w:proofErr w:type="gramEnd"/>
+              <w:r>
+                <w:rPr>
+                  <w:b/>
+                  <w:bCs/>
+                </w:rPr>
+                <w:t xml:space="preserve"> Docs</w:t>
+              </w:r>
+              <w:r>
+                <w:t xml:space="preserve">. Fonte: </w:t>
+              </w:r>
+              <w:hyperlink r:id="rId10" w:tgtFrame="_blank" w:history="1">
+                <w:r>
+                  <w:rPr>
+                    <w:rStyle w:val="Hyperlink"/>
+                    <w:color w:val="auto"/>
+                  </w:rPr>
+                  <w:t>https://docs.npmjs.com/</w:t>
+                </w:r>
+              </w:hyperlink>
+              <w:r>
+                <w:t xml:space="preserve">. (Consultada para gestão de dependências e solução de problemas de cache e </w:t>
               </w:r>
               <w:r>
                 <w:rPr>
                   <w:i/>
                   <w:iCs/>
-                  <w:noProof/>
                 </w:rPr>
-                <w:t>Interfaces</w:t>
+                <w:t>package-lock</w:t>
+              </w:r>
+              <w:r>
+                <w:t>).</w:t>
+              </w:r>
+            </w:p>
+            <w:p>
+              <w:r>
+                <w:t xml:space="preserve">Fóruns e artigos técnicos sobre </w:t>
               </w:r>
               <w:r>
                 <w:rPr>
-                  <w:noProof/>
+                  <w:b/>
+                  <w:bCs/>
                 </w:rPr>
-                <w:t>. Fonte: https://www.typescriptlang.org/: https://www.typescriptlang.org/docs/handbook/interfaces.html</w:t>
+                <w:t>Node.js/undici</w:t>
               </w:r>
-            </w:p>
-            <w:p>
-              <w:pPr>
-                <w:pStyle w:val="Bibliografia"/>
-                <w:ind w:left="720" w:hanging="720"/>
-                <w:rPr>
-                  <w:noProof/>
-                </w:rPr>
-              </w:pPr>
               <w:r>
-                <w:rPr>
-                  <w:noProof/>
-                </w:rPr>
-                <w:t xml:space="preserve">npm, I. /. (2025). </w:t>
+                <w:t xml:space="preserve">: (Consultados para diagnóstico e solução de erros de </w:t>
               </w:r>
               <w:r>
                 <w:rPr>
                   <w:i/>
                   <w:iCs/>
-                  <w:noProof/>
                 </w:rPr>
-                <w:t>docs.npmjs.com</w:t>
+                <w:t>networking</w:t>
+              </w:r>
+              <w:r>
+                <w:t xml:space="preserve"> como </w:t>
               </w:r>
               <w:r>
                 <w:rPr>
-                  <w:noProof/>
+                  <w:rStyle w:val="CdigoHTML"/>
+                  <w:rFonts w:eastAsiaTheme="majorEastAsia"/>
                 </w:rPr>
-                <w:t>. Fonte: docs.npmjs.com: https://docs.npmjs.com/cli/v10/using-npm/workspaces</w:t>
+                <w:t>TypeError: fetch failed</w:t>
+              </w:r>
+              <w:r>
+                <w:t xml:space="preserve"> e </w:t>
+              </w:r>
+              <w:r>
+                <w:rPr>
+                  <w:rStyle w:val="CdigoHTML"/>
+                  <w:rFonts w:eastAsiaTheme="majorEastAsia"/>
+                </w:rPr>
+                <w:t>Body has already been read</w:t>
+              </w:r>
+              <w:r>
+                <w:t xml:space="preserve"> no Metro Bundler).</w:t>
               </w:r>
             </w:p>
             <w:p>
-              <w:pPr>
-                <w:pStyle w:val="Bibliografia"/>
-                <w:ind w:left="720" w:hanging="720"/>
-                <w:rPr>
-                  <w:noProof/>
-                </w:rPr>
-              </w:pPr>
+              <w:proofErr w:type="gramStart"/>
               <w:r>
                 <w:rPr>
-                  <w:noProof/>
+                  <w:rStyle w:val="CdigoHTML"/>
+                  <w:rFonts w:eastAsiaTheme="majorEastAsia"/>
                 </w:rPr>
-                <w:t xml:space="preserve">OpenJS Foundation / npm, I. (s.d.). </w:t>
+                <w:t>react</w:t>
+              </w:r>
+              <w:proofErr w:type="gramEnd"/>
+              <w:r>
+                <w:rPr>
+                  <w:rStyle w:val="CdigoHTML"/>
+                  <w:rFonts w:eastAsiaTheme="majorEastAsia"/>
+                </w:rPr>
+                <w:t>-native-root-toast</w:t>
               </w:r>
               <w:r>
-                <w:rPr>
-                  <w:i/>
-                  <w:iCs/>
-                  <w:noProof/>
-                </w:rPr>
-                <w:t>npm Docs</w:t>
+                <w:t xml:space="preserve">. (s.d.). </w:t>
               </w:r>
-              <w:r>
-                <w:rPr>
-                  <w:noProof/>
-                </w:rPr>
-                <w:t>. Fonte: docs.npmjs.com: https://docs.npmjs.com/</w:t>
-              </w:r>
-            </w:p>
-            <w:p>
-              <w:pPr>
-                <w:pStyle w:val="Bibliografia"/>
-                <w:ind w:left="720" w:hanging="720"/>
-                <w:rPr>
-                  <w:noProof/>
-                </w:rPr>
-              </w:pPr>
-              <w:r>
-                <w:rPr>
-                  <w:noProof/>
-                </w:rPr>
-                <w:t xml:space="preserve">RN, M. /. (2025). </w:t>
-              </w:r>
-              <w:r>
-                <w:rPr>
-                  <w:i/>
-                  <w:iCs/>
-                  <w:noProof/>
-                </w:rPr>
-                <w:t>components-and-apis</w:t>
-              </w:r>
-              <w:r>
-                <w:rPr>
-                  <w:noProof/>
-                </w:rPr>
-                <w:t>. Fonte: reactnative.dev: https://reactnative.dev/docs/components-and-apis</w:t>
-              </w:r>
-            </w:p>
-            <w:p>
-              <w:pPr>
-                <w:pStyle w:val="Bibliografia"/>
-                <w:ind w:left="720" w:hanging="720"/>
-                <w:rPr>
-                  <w:noProof/>
-                </w:rPr>
-              </w:pPr>
-              <w:r>
-                <w:rPr>
-                  <w:noProof/>
-                </w:rPr>
-                <w:t xml:space="preserve">RN, M. /. (2025). </w:t>
-              </w:r>
-              <w:r>
-                <w:rPr>
-                  <w:i/>
-                  <w:iCs/>
-                  <w:noProof/>
-                </w:rPr>
-                <w:t>flatlist</w:t>
-              </w:r>
-              <w:r>
-                <w:rPr>
-                  <w:noProof/>
-                </w:rPr>
-                <w:t>. Fonte: reactnative.dev: https://reactnative.dev/docs/flatlist</w:t>
-              </w:r>
-            </w:p>
-            <w:p>
-              <w:pPr>
-                <w:pStyle w:val="Bibliografia"/>
-                <w:ind w:left="720" w:hanging="720"/>
-                <w:rPr>
-                  <w:noProof/>
-                </w:rPr>
-              </w:pPr>
-              <w:r>
-                <w:rPr>
-                  <w:noProof/>
-                </w:rPr>
-                <w:t xml:space="preserve">RN, M. /. (2025). </w:t>
-              </w:r>
-              <w:r>
-                <w:rPr>
-                  <w:i/>
-                  <w:iCs/>
-                  <w:noProof/>
-                </w:rPr>
-                <w:t>metro</w:t>
-              </w:r>
-              <w:r>
-                <w:rPr>
-                  <w:noProof/>
-                </w:rPr>
-                <w:t>. Fonte: reactnative.dev: https://reactnative.dev/docs/metro</w:t>
-              </w:r>
-            </w:p>
-            <w:p>
-              <w:pPr>
-                <w:pStyle w:val="Bibliografia"/>
-                <w:ind w:left="720" w:hanging="720"/>
-                <w:rPr>
-                  <w:noProof/>
-                </w:rPr>
-              </w:pPr>
-              <w:r>
-                <w:rPr>
-                  <w:noProof/>
-                </w:rPr>
-                <w:t xml:space="preserve">Team, E. (2025). </w:t>
-              </w:r>
-              <w:r>
-                <w:rPr>
-                  <w:i/>
-                  <w:iCs/>
-                  <w:noProof/>
-                </w:rPr>
-                <w:t>expo</w:t>
-              </w:r>
-              <w:r>
-                <w:rPr>
-                  <w:noProof/>
-                </w:rPr>
-                <w:t>. Fonte: docs.expo.dev: https://docs.expo.dev/</w:t>
-              </w:r>
-            </w:p>
-            <w:p>
-              <w:pPr>
-                <w:pStyle w:val="Bibliografia"/>
-                <w:ind w:left="720" w:hanging="720"/>
-                <w:rPr>
-                  <w:noProof/>
-                </w:rPr>
-              </w:pPr>
-              <w:r>
-                <w:rPr>
-                  <w:noProof/>
-                </w:rPr>
-                <w:t xml:space="preserve">Team, E. (2025). </w:t>
-              </w:r>
-              <w:r>
-                <w:rPr>
-                  <w:i/>
-                  <w:iCs/>
-                  <w:noProof/>
-                </w:rPr>
-                <w:t>introduction</w:t>
-              </w:r>
-              <w:r>
-                <w:rPr>
-                  <w:noProof/>
-                </w:rPr>
-                <w:t>. Fonte: docs.expo.dev: https://docs.expo.dev/router/introduction/</w:t>
-              </w:r>
-            </w:p>
-            <w:p>
-              <w:pPr>
-                <w:pStyle w:val="Bibliografia"/>
-                <w:ind w:left="720" w:hanging="720"/>
-                <w:rPr>
-                  <w:noProof/>
-                </w:rPr>
-              </w:pPr>
-              <w:r>
-                <w:rPr>
-                  <w:noProof/>
-                </w:rPr>
-                <w:t xml:space="preserve">Team, M. /. (2025). </w:t>
-              </w:r>
-              <w:r>
-                <w:rPr>
-                  <w:i/>
-                  <w:iCs/>
-                  <w:noProof/>
-                </w:rPr>
-                <w:t>useState</w:t>
-              </w:r>
-              <w:r>
-                <w:rPr>
-                  <w:noProof/>
-                </w:rPr>
-                <w:t>. Fonte: react.dev/: https://react.dev/reference/react/useState</w:t>
-              </w:r>
-            </w:p>
-            <w:p>
               <w:r>
                 <w:rPr>
                   <w:b/>
                   <w:bCs/>
                 </w:rPr>
-                <w:fldChar w:fldCharType="end"/>
+                <w:t>Documentação da Biblioteca</w:t>
+              </w:r>
+              <w:r>
+                <w:t xml:space="preserve">. (Consultada para implementação da funcionalidade </w:t>
+              </w:r>
+              <w:r>
+                <w:rPr>
+                  <w:b/>
+                  <w:bCs/>
+                </w:rPr>
+                <w:t>Toast</w:t>
+              </w:r>
+              <w:r>
+                <w:t>).</w:t>
               </w:r>
             </w:p>
+            <w:p>
+              <w:pPr>
+                <w:pStyle w:val="Ttulo1"/>
+              </w:pPr>
+            </w:p>
+            <w:p/>
           </w:sdtContent>
         </w:sdt>
       </w:sdtContent>
@@ -6666,15 +6694,12 @@
           <w:rFonts w:cs="Arial"/>
         </w:rPr>
       </w:pPr>
-      <w:hyperlink r:id="rId6" w:history="1">
-        <w:r>
-          <w:rPr>
-            <w:rStyle w:val="Hyperlink"/>
-            <w:rFonts w:cs="Arial"/>
-          </w:rPr>
-          <w:t>https://github.com/OlegAnt12/APLM2025_26-L01-Android.git</w:t>
-        </w:r>
-      </w:hyperlink>
+      <w:r>
+        <w:rPr>
+          <w:rFonts w:cs="Arial"/>
+        </w:rPr>
+        <w:t>https://github.com/OlegAnt12/APLM2025_26-L02-Components</w:t>
+      </w:r>
     </w:p>
     <w:p>
       <w:pPr>
@@ -12318,7 +12343,7 @@
 </file>
 
 <file path=customXml/itemProps1.xml><?xml version="1.0" encoding="utf-8"?>
-<ds:datastoreItem xmlns:ds="http://schemas.openxmlformats.org/officeDocument/2006/customXml" ds:itemID="{79875AB0-F83A-487A-B038-C39240F90AEB}">
+<ds:datastoreItem xmlns:ds="http://schemas.openxmlformats.org/officeDocument/2006/customXml" ds:itemID="{6E2964CF-D162-4A99-AD83-E67856E4EDFC}">
   <ds:schemaRefs>
     <ds:schemaRef ds:uri="http://schemas.openxmlformats.org/officeDocument/2006/bibliography"/>
   </ds:schemaRefs>
